--- a/02 Desarrollo/MS/MS_SPRINT2.docx
+++ b/02 Desarrollo/MS/MS_SPRINT2.docx
@@ -15,14 +15,7 @@
           <w:sz w:val="48"/>
           <w:szCs w:val="48"/>
         </w:rPr>
-        <w:t xml:space="preserve">Reporte del </w:t>
-      </w:r>
-      <w:r>
-        <w:rPr>
-          <w:sz w:val="48"/>
-          <w:szCs w:val="48"/>
-        </w:rPr>
-        <w:t>Segundo Sprint</w:t>
+        <w:t>Reporte del Segundo Sprint</w:t>
       </w:r>
     </w:p>
     <w:p>
@@ -325,6 +318,9 @@
         <w:spacing w:line="240" w:lineRule="auto"/>
       </w:pPr>
       <w:r>
+        <w:rPr>
+          <w:noProof/>
+        </w:rPr>
         <w:drawing>
           <wp:inline distT="0" distB="0" distL="0" distR="0" wp14:anchorId="16BB15DF" wp14:editId="76AB1AA9">
             <wp:extent cx="5400040" cy="4586605"/>
@@ -385,6 +381,9 @@
         <w:spacing w:line="240" w:lineRule="auto"/>
       </w:pPr>
       <w:r>
+        <w:rPr>
+          <w:noProof/>
+        </w:rPr>
         <w:lastRenderedPageBreak/>
         <w:drawing>
           <wp:inline distT="0" distB="0" distL="0" distR="0" wp14:anchorId="0CA4E776" wp14:editId="23AFCA99">
@@ -469,11 +468,9 @@
       <w:r>
         <w:t xml:space="preserve">Debido a </w:t>
       </w:r>
-      <w:proofErr w:type="gramStart"/>
-      <w:r>
-        <w:t>distintos actividades</w:t>
-      </w:r>
-      <w:proofErr w:type="gramEnd"/>
+      <w:r>
+        <w:t>distintas actividades</w:t>
+      </w:r>
       <w:r>
         <w:t xml:space="preserve"> y el desarrollo de los exámenes parciales y demás, se retrasaron varias entregas en las fechas establecidas por el cronograma, pero se ha tratado de entregar y presentar los reportes a tiempo.</w:t>
       </w:r>
